--- a/module-5/Gordon's BioSite Prep.docx
+++ b/module-5/Gordon's BioSite Prep.docx
@@ -20,6 +20,7 @@
         <w:rPr>
           <w:b/>
           <w:bCs/>
+          <w:noProof/>
         </w:rPr>
         <w:drawing>
           <wp:inline distT="0" distB="0" distL="0" distR="0" wp14:anchorId="33B54C59" wp14:editId="2072E653">
@@ -120,23 +121,7 @@
           <w:b/>
           <w:bCs/>
         </w:rPr>
-        <w:t>Gordon Meade Propst – Middle name “</w:t>
-      </w:r>
-      <w:proofErr w:type="gramStart"/>
-      <w:r>
-        <w:rPr>
-          <w:b/>
-          <w:bCs/>
-        </w:rPr>
-        <w:t>Meade”…</w:t>
-      </w:r>
-      <w:proofErr w:type="gramEnd"/>
-      <w:r>
-        <w:rPr>
-          <w:b/>
-          <w:bCs/>
-        </w:rPr>
-        <w:t xml:space="preserve"> the drink. I </w:t>
+        <w:t xml:space="preserve">Gordon Meade Propst – Middle name “Meade”… the drink. I </w:t>
       </w:r>
       <w:r>
         <w:rPr>
@@ -361,23 +346,7 @@
           <w:b/>
           <w:bCs/>
         </w:rPr>
-        <w:t xml:space="preserve">administrator at </w:t>
-      </w:r>
-      <w:proofErr w:type="spellStart"/>
-      <w:r>
-        <w:rPr>
-          <w:b/>
-          <w:bCs/>
-        </w:rPr>
-        <w:t>Robinswood</w:t>
-      </w:r>
-      <w:proofErr w:type="spellEnd"/>
-      <w:r>
-        <w:rPr>
-          <w:b/>
-          <w:bCs/>
-        </w:rPr>
-        <w:t xml:space="preserve"> School </w:t>
+        <w:t xml:space="preserve">administrator at Robinswood School </w:t>
       </w:r>
       <w:r>
         <w:rPr>
@@ -463,45 +432,22 @@
           <w:b/>
           <w:bCs/>
         </w:rPr>
-        <w:t xml:space="preserve">I was married for many years to the love of my life, who passed away in 2009. </w:t>
-      </w:r>
-      <w:r>
-        <w:rPr>
-          <w:b/>
-          <w:bCs/>
-        </w:rPr>
-        <w:t xml:space="preserve">And found a new life and comfort in the gay community. </w:t>
-      </w:r>
-    </w:p>
-    <w:p>
-      <w:pPr>
-        <w:rPr>
-          <w:b/>
-          <w:bCs/>
-        </w:rPr>
-      </w:pPr>
-      <w:r>
-        <w:rPr>
-          <w:b/>
-          <w:bCs/>
-        </w:rPr>
-        <w:t xml:space="preserve">Now, I spend </w:t>
-      </w:r>
-      <w:proofErr w:type="gramStart"/>
-      <w:r>
-        <w:rPr>
-          <w:b/>
-          <w:bCs/>
-        </w:rPr>
-        <w:t>all of</w:t>
-      </w:r>
-      <w:proofErr w:type="gramEnd"/>
-      <w:r>
-        <w:rPr>
-          <w:b/>
-          <w:bCs/>
-        </w:rPr>
-        <w:t xml:space="preserve"> my free time surrounded by my friends and chosen family, traveling the world with you, Shane. </w:t>
+        <w:t xml:space="preserve">I was married for many years to the love of my life, who passed away in 2009. And found a new life and comfort in the gay community. </w:t>
+      </w:r>
+    </w:p>
+    <w:p>
+      <w:pPr>
+        <w:rPr>
+          <w:b/>
+          <w:bCs/>
+        </w:rPr>
+      </w:pPr>
+      <w:r>
+        <w:rPr>
+          <w:b/>
+          <w:bCs/>
+        </w:rPr>
+        <w:t xml:space="preserve">Now, I spend all of my free time surrounded by my friends and chosen family, traveling the world with you, Shane. </w:t>
       </w:r>
     </w:p>
     <w:p>
@@ -633,23 +579,7 @@
           <w:b/>
           <w:bCs/>
         </w:rPr>
-        <w:t xml:space="preserve">In addition, I have been lucky to have two great loves in my life, both Angie and you, Shane.  I just love you so </w:t>
-      </w:r>
-      <w:proofErr w:type="gramStart"/>
-      <w:r>
-        <w:rPr>
-          <w:b/>
-          <w:bCs/>
-        </w:rPr>
-        <w:t>DAMN</w:t>
-      </w:r>
-      <w:proofErr w:type="gramEnd"/>
-      <w:r>
-        <w:rPr>
-          <w:b/>
-          <w:bCs/>
-        </w:rPr>
-        <w:t xml:space="preserve"> much, KID!</w:t>
+        <w:t>In addition, I have been lucky to have two great loves in my life, both Angie and you, Shane.  I just love you so DAMN much, KID!</w:t>
       </w:r>
     </w:p>
     <w:p>
@@ -719,15 +649,67 @@
         </w:rPr>
         <w:t xml:space="preserve">. </w:t>
       </w:r>
-      <w:proofErr w:type="gramStart"/>
-      <w:r>
-        <w:rPr>
-          <w:b/>
-          <w:bCs/>
-        </w:rPr>
-        <w:t>And,</w:t>
-      </w:r>
-      <w:proofErr w:type="gramEnd"/>
+      <w:r>
+        <w:rPr>
+          <w:b/>
+          <w:bCs/>
+        </w:rPr>
+        <w:t xml:space="preserve">And, </w:t>
+      </w:r>
+      <w:r>
+        <w:rPr>
+          <w:b/>
+          <w:bCs/>
+        </w:rPr>
+        <w:t>I love my puppies.</w:t>
+      </w:r>
+    </w:p>
+    <w:p>
+      <w:r>
+        <w:t>Can you share a memorable experience or accomplishment?</w:t>
+      </w:r>
+    </w:p>
+    <w:p>
+      <w:pPr>
+        <w:rPr>
+          <w:b/>
+          <w:bCs/>
+        </w:rPr>
+      </w:pPr>
+      <w:r>
+        <w:rPr>
+          <w:b/>
+          <w:bCs/>
+        </w:rPr>
+        <w:t xml:space="preserve">I love to eat, and we have been to some of the most amazing restaurants in the world. Long conversations with friends over good food. </w:t>
+      </w:r>
+    </w:p>
+    <w:p>
+      <w:r>
+        <w:t>What values are important to you?</w:t>
+      </w:r>
+    </w:p>
+    <w:p>
+      <w:pPr>
+        <w:rPr>
+          <w:b/>
+          <w:bCs/>
+        </w:rPr>
+      </w:pPr>
+      <w:r>
+        <w:rPr>
+          <w:b/>
+          <w:bCs/>
+        </w:rPr>
+        <w:t>"Joie de vivre" is a French phrase that means "joy of living</w:t>
+      </w:r>
+      <w:r>
+        <w:rPr>
+          <w:b/>
+          <w:bCs/>
+        </w:rPr>
+        <w:t>."</w:t>
+      </w:r>
       <w:r>
         <w:rPr>
           <w:b/>
@@ -740,54 +722,14 @@
           <w:b/>
           <w:bCs/>
         </w:rPr>
-        <w:t>I love my puppies.</w:t>
-      </w:r>
-    </w:p>
-    <w:p>
-      <w:r>
-        <w:t>Can you share a memorable experience or accomplishment?</w:t>
-      </w:r>
-    </w:p>
-    <w:p>
-      <w:pPr>
-        <w:rPr>
-          <w:b/>
-          <w:bCs/>
-        </w:rPr>
-      </w:pPr>
-      <w:r>
-        <w:rPr>
-          <w:b/>
-          <w:bCs/>
-        </w:rPr>
-        <w:t xml:space="preserve">I love to eat, and we have been to some of the most amazing restaurants in the world. Long conversations with friends over good food. </w:t>
-      </w:r>
-    </w:p>
-    <w:p>
-      <w:r>
-        <w:t>What values are important to you?</w:t>
-      </w:r>
-    </w:p>
-    <w:p>
-      <w:pPr>
-        <w:rPr>
-          <w:b/>
-          <w:bCs/>
-        </w:rPr>
-      </w:pPr>
-      <w:r>
-        <w:rPr>
-          <w:b/>
-          <w:bCs/>
-        </w:rPr>
-        <w:t>"Joie de vivre" is a French phrase that means "joy of living</w:t>
-      </w:r>
-      <w:r>
-        <w:rPr>
-          <w:b/>
-          <w:bCs/>
-        </w:rPr>
-        <w:t>."</w:t>
+        <w:t>English speakers often use it</w:t>
+      </w:r>
+      <w:r>
+        <w:rPr>
+          <w:b/>
+          <w:bCs/>
+        </w:rPr>
+        <w:t xml:space="preserve"> to describe someone who enjoys life in a cheerful and spirited way.</w:t>
       </w:r>
       <w:r>
         <w:rPr>
@@ -796,27 +738,6 @@
         </w:rPr>
         <w:t xml:space="preserve"> </w:t>
       </w:r>
-      <w:r>
-        <w:rPr>
-          <w:b/>
-          <w:bCs/>
-        </w:rPr>
-        <w:t>English speakers often use it</w:t>
-      </w:r>
-      <w:r>
-        <w:rPr>
-          <w:b/>
-          <w:bCs/>
-        </w:rPr>
-        <w:t xml:space="preserve"> to describe someone who enjoys life in a cheerful and spirited way.</w:t>
-      </w:r>
-      <w:r>
-        <w:rPr>
-          <w:b/>
-          <w:bCs/>
-        </w:rPr>
-        <w:t xml:space="preserve"> </w:t>
-      </w:r>
     </w:p>
     <w:p>
       <w:r>
@@ -835,23 +756,7 @@
           <w:b/>
           <w:bCs/>
         </w:rPr>
-        <w:t>“</w:t>
-      </w:r>
-      <w:proofErr w:type="gramStart"/>
-      <w:r>
-        <w:rPr>
-          <w:b/>
-          <w:bCs/>
-        </w:rPr>
-        <w:t>Fuck</w:t>
-      </w:r>
-      <w:proofErr w:type="gramEnd"/>
-      <w:r>
-        <w:rPr>
-          <w:b/>
-          <w:bCs/>
-        </w:rPr>
-        <w:t xml:space="preserve"> it! – It’s Just Money.”</w:t>
+        <w:t>“Fuck it! – It’s Just Money.”</w:t>
       </w:r>
     </w:p>
     <w:p>
@@ -1227,7 +1132,7 @@
           <w:noProof/>
         </w:rPr>
         <w:drawing>
-          <wp:inline distT="0" distB="0" distL="0" distR="0" wp14:anchorId="7988C7EC" wp14:editId="1A3AE736">
+          <wp:inline distT="0" distB="0" distL="0" distR="0" wp14:anchorId="7988C7EC" wp14:editId="1D60B73B">
             <wp:extent cx="2730500" cy="2047875"/>
             <wp:effectExtent l="0" t="0" r="0" b="9525"/>
             <wp:docPr id="1848444531" name="Picture 2"/>
@@ -1291,7 +1196,7 @@
         </w:rPr>
         <w:lastRenderedPageBreak/>
         <w:drawing>
-          <wp:inline distT="0" distB="0" distL="0" distR="0" wp14:anchorId="175F2AF9" wp14:editId="6C9986DE">
+          <wp:inline distT="0" distB="0" distL="0" distR="0" wp14:anchorId="175F2AF9" wp14:editId="7E1C43C4">
             <wp:extent cx="3568700" cy="2676525"/>
             <wp:effectExtent l="0" t="0" r="0" b="9525"/>
             <wp:docPr id="827036072" name="Picture 3"/>
@@ -1354,7 +1259,7 @@
           <w:noProof/>
         </w:rPr>
         <w:drawing>
-          <wp:inline distT="0" distB="0" distL="0" distR="0" wp14:anchorId="089A9AAD" wp14:editId="7D7780EA">
+          <wp:inline distT="0" distB="0" distL="0" distR="0" wp14:anchorId="089A9AAD" wp14:editId="5C09C6CB">
             <wp:extent cx="3530600" cy="2647950"/>
             <wp:effectExtent l="0" t="0" r="0" b="0"/>
             <wp:docPr id="267318893" name="Picture 4"/>
@@ -1427,7 +1332,7 @@
         </w:rPr>
         <w:lastRenderedPageBreak/>
         <w:drawing>
-          <wp:inline distT="0" distB="0" distL="0" distR="0" wp14:anchorId="20AA2528" wp14:editId="074DC9A3">
+          <wp:inline distT="0" distB="0" distL="0" distR="0" wp14:anchorId="20AA2528" wp14:editId="0D5048E9">
             <wp:extent cx="3409951" cy="2557463"/>
             <wp:effectExtent l="0" t="0" r="0" b="0"/>
             <wp:docPr id="585433080" name="Picture 5"/>
@@ -1482,7 +1387,7 @@
           <w:noProof/>
         </w:rPr>
         <w:drawing>
-          <wp:inline distT="0" distB="0" distL="0" distR="0" wp14:anchorId="1AF5C95B" wp14:editId="1F9C6F5E">
+          <wp:inline distT="0" distB="0" distL="0" distR="0" wp14:anchorId="1AF5C95B" wp14:editId="67B1066C">
             <wp:extent cx="1957903" cy="3480716"/>
             <wp:effectExtent l="0" t="0" r="4445" b="5715"/>
             <wp:docPr id="1687840815" name="Picture 6"/>
@@ -1665,7 +1570,7 @@
         </w:rPr>
         <w:lastRenderedPageBreak/>
         <w:drawing>
-          <wp:inline distT="0" distB="0" distL="0" distR="0" wp14:anchorId="0ABBDFB4" wp14:editId="01430474">
+          <wp:inline distT="0" distB="0" distL="0" distR="0" wp14:anchorId="0ABBDFB4" wp14:editId="3B69DF87">
             <wp:extent cx="5939155" cy="5939155"/>
             <wp:effectExtent l="0" t="0" r="4445" b="4445"/>
             <wp:docPr id="364205368" name="Picture 11"/>
@@ -1811,7 +1716,7 @@
         </w:rPr>
         <w:lastRenderedPageBreak/>
         <w:drawing>
-          <wp:inline distT="0" distB="0" distL="0" distR="0" wp14:anchorId="3850FFAB" wp14:editId="2E5CEE55">
+          <wp:inline distT="0" distB="0" distL="0" distR="0" wp14:anchorId="3850FFAB" wp14:editId="4E4EADAF">
             <wp:extent cx="5939155" cy="7920355"/>
             <wp:effectExtent l="0" t="0" r="4445" b="4445"/>
             <wp:docPr id="2126930497" name="Picture 19"/>
@@ -1960,7 +1865,7 @@
         </w:rPr>
         <w:lastRenderedPageBreak/>
         <w:drawing>
-          <wp:inline distT="0" distB="0" distL="0" distR="0" wp14:anchorId="2961BEC6" wp14:editId="03419DC2">
+          <wp:inline distT="0" distB="0" distL="0" distR="0" wp14:anchorId="2961BEC6" wp14:editId="7366EAE8">
             <wp:extent cx="5939155" cy="7920355"/>
             <wp:effectExtent l="0" t="0" r="4445" b="4445"/>
             <wp:docPr id="1250881171" name="Picture 17" descr="A person and person taking a selfie&#10;&#10;Description automatically generated"/>
@@ -2510,7 +2415,7 @@
           <w14:ligatures w14:val="none"/>
         </w:rPr>
         <w:drawing>
-          <wp:inline distT="0" distB="0" distL="0" distR="0" wp14:anchorId="5614192A" wp14:editId="09F936F2">
+          <wp:inline distT="0" distB="0" distL="0" distR="0" wp14:anchorId="5614192A" wp14:editId="2761F0FD">
             <wp:extent cx="5943600" cy="4457700"/>
             <wp:effectExtent l="0" t="0" r="0" b="0"/>
             <wp:docPr id="1603774671" name="Picture 16" descr="A screenshot of a computer screen&#10;&#10;Description automatically generated"/>
@@ -2618,55 +2523,7 @@
           <w:szCs w:val="24"/>
           <w14:ligatures w14:val="none"/>
         </w:rPr>
-        <w:t>{ '</w:t>
-      </w:r>
-      <w:proofErr w:type="spellStart"/>
-      <w:r>
-        <w:rPr>
-          <w:rFonts w:ascii="Segoe UI" w:eastAsia="Times New Roman" w:hAnsi="Segoe UI" w:cs="Segoe UI"/>
-          <w:color w:val="374151"/>
-          <w:kern w:val="0"/>
-          <w:sz w:val="24"/>
-          <w:szCs w:val="24"/>
-          <w14:ligatures w14:val="none"/>
-        </w:rPr>
-        <w:t>pale_dogwood</w:t>
-      </w:r>
-      <w:proofErr w:type="spellEnd"/>
-      <w:r>
-        <w:rPr>
-          <w:rFonts w:ascii="Segoe UI" w:eastAsia="Times New Roman" w:hAnsi="Segoe UI" w:cs="Segoe UI"/>
-          <w:color w:val="374151"/>
-          <w:kern w:val="0"/>
-          <w:sz w:val="24"/>
-          <w:szCs w:val="24"/>
-          <w14:ligatures w14:val="none"/>
-        </w:rPr>
-        <w:t>': { DEFAULT: '#e6beae', 100: '#3e1f13', 200: '#7b3e26', 300: '#b95d39', 400: '#d38c6f', 500: '#e6beae', 600: '#</w:t>
-      </w:r>
-      <w:proofErr w:type="spellStart"/>
-      <w:r>
-        <w:rPr>
-          <w:rFonts w:ascii="Segoe UI" w:eastAsia="Times New Roman" w:hAnsi="Segoe UI" w:cs="Segoe UI"/>
-          <w:color w:val="374151"/>
-          <w:kern w:val="0"/>
-          <w:sz w:val="24"/>
-          <w:szCs w:val="24"/>
-          <w14:ligatures w14:val="none"/>
-        </w:rPr>
-        <w:t>ebcabd</w:t>
-      </w:r>
-      <w:proofErr w:type="spellEnd"/>
-      <w:r>
-        <w:rPr>
-          <w:rFonts w:ascii="Segoe UI" w:eastAsia="Times New Roman" w:hAnsi="Segoe UI" w:cs="Segoe UI"/>
-          <w:color w:val="374151"/>
-          <w:kern w:val="0"/>
-          <w:sz w:val="24"/>
-          <w:szCs w:val="24"/>
-          <w14:ligatures w14:val="none"/>
-        </w:rPr>
-        <w:t xml:space="preserve">', 700: '#f0d7ce', 800: </w:t>
+        <w:t xml:space="preserve">{ 'pale_dogwood': { DEFAULT: '#e6beae', 100: '#3e1f13', 200: '#7b3e26', 300: '#b95d39', 400: '#d38c6f', 500: '#e6beae', 600: '#ebcabd', 700: '#f0d7ce', 800: </w:t>
       </w:r>
       <w:r>
         <w:rPr>
@@ -2678,31 +2535,7 @@
           <w14:ligatures w14:val="none"/>
         </w:rPr>
         <w:lastRenderedPageBreak/>
-        <w:t>'#f5e5de', 900: '#faf2ef' }, '</w:t>
-      </w:r>
-      <w:proofErr w:type="spellStart"/>
-      <w:r>
-        <w:rPr>
-          <w:rFonts w:ascii="Segoe UI" w:eastAsia="Times New Roman" w:hAnsi="Segoe UI" w:cs="Segoe UI"/>
-          <w:color w:val="374151"/>
-          <w:kern w:val="0"/>
-          <w:sz w:val="24"/>
-          <w:szCs w:val="24"/>
-          <w14:ligatures w14:val="none"/>
-        </w:rPr>
-        <w:t>tiffany_blue</w:t>
-      </w:r>
-      <w:proofErr w:type="spellEnd"/>
-      <w:r>
-        <w:rPr>
-          <w:rFonts w:ascii="Segoe UI" w:eastAsia="Times New Roman" w:hAnsi="Segoe UI" w:cs="Segoe UI"/>
-          <w:color w:val="374151"/>
-          <w:kern w:val="0"/>
-          <w:sz w:val="24"/>
-          <w:szCs w:val="24"/>
-          <w14:ligatures w14:val="none"/>
-        </w:rPr>
-        <w:t>': { DEFAULT: '#a9dad0', 100: '#173630', 200: '#2f6d60', 300: '#46a390', 400: '#73c3b3', 500: '#a9dad0', 600: '#bae2da', 700: '#cce9e3', 800: '#ddf0ec', 900: '#eef8f6' }, 'periwinkle': { DEFAULT: '#dcd6ff', 100: '#0e005e', 200: '#1c00bc', 300: '#3d1bff', 400: '#8d78ff', 500: '#dcd6ff', 600: '#e3deff', 700: '#eae7ff', 800: '#f1efff', 900: '#f8f7ff' }, 'night': { DEFAULT: '#0d160b', 100: '#020402', 200: '#050804', 300: '#070c06', 400: '#0a1008', 500: '#0d160b', 600: '#32542a', 700: '#58944a', 800: '#8bbf7f', 900: '#c5dfbf' }, 'mauve': { DEFAULT: '#baa5ff', 100: '#140054', 200: '#2700a7', 300: '#3b00fb', 400: '#7850ff', 500: '#baa5ff', 600: '#c7b6ff', 700: '#d5c8ff', 800: '#e3daff', 900: '#f1edff' } }</w:t>
+        <w:t>'#f5e5de', 900: '#faf2ef' }, 'tiffany_blue': { DEFAULT: '#a9dad0', 100: '#173630', 200: '#2f6d60', 300: '#46a390', 400: '#73c3b3', 500: '#a9dad0', 600: '#bae2da', 700: '#cce9e3', 800: '#ddf0ec', 900: '#eef8f6' }, 'periwinkle': { DEFAULT: '#dcd6ff', 100: '#0e005e', 200: '#1c00bc', 300: '#3d1bff', 400: '#8d78ff', 500: '#dcd6ff', 600: '#e3deff', 700: '#eae7ff', 800: '#f1efff', 900: '#f8f7ff' }, 'night': { DEFAULT: '#0d160b', 100: '#020402', 200: '#050804', 300: '#070c06', 400: '#0a1008', 500: '#0d160b', 600: '#32542a', 700: '#58944a', 800: '#8bbf7f', 900: '#c5dfbf' }, 'mauve': { DEFAULT: '#baa5ff', 100: '#140054', 200: '#2700a7', 300: '#3b00fb', 400: '#7850ff', 500: '#baa5ff', 600: '#c7b6ff', 700: '#d5c8ff', 800: '#e3daff', 900: '#f1edff' } }</w:t>
       </w:r>
     </w:p>
     <w:p>
@@ -2804,31 +2637,7 @@
           <w:szCs w:val="24"/>
           <w14:ligatures w14:val="none"/>
         </w:rPr>
-        <w:t>e6</w:t>
-      </w:r>
-      <w:proofErr w:type="gramStart"/>
-      <w:r>
-        <w:rPr>
-          <w:rFonts w:ascii="Segoe UI" w:eastAsia="Times New Roman" w:hAnsi="Segoe UI" w:cs="Segoe UI"/>
-          <w:color w:val="374151"/>
-          <w:kern w:val="0"/>
-          <w:sz w:val="24"/>
-          <w:szCs w:val="24"/>
-          <w14:ligatures w14:val="none"/>
-        </w:rPr>
-        <w:t>beae,a</w:t>
-      </w:r>
-      <w:proofErr w:type="gramEnd"/>
-      <w:r>
-        <w:rPr>
-          <w:rFonts w:ascii="Segoe UI" w:eastAsia="Times New Roman" w:hAnsi="Segoe UI" w:cs="Segoe UI"/>
-          <w:color w:val="374151"/>
-          <w:kern w:val="0"/>
-          <w:sz w:val="24"/>
-          <w:szCs w:val="24"/>
-          <w14:ligatures w14:val="none"/>
-        </w:rPr>
-        <w:t>9dad0,dcd6ff,0d160b,baa5ff</w:t>
+        <w:t>e6beae,a9dad0,dcd6ff,0d160b,baa5ff</w:t>
       </w:r>
     </w:p>
     <w:p>
@@ -3236,31 +3045,7 @@
           <w:szCs w:val="24"/>
           <w14:ligatures w14:val="none"/>
         </w:rPr>
-        <w:t>[{"</w:t>
-      </w:r>
-      <w:proofErr w:type="spellStart"/>
-      <w:r>
-        <w:rPr>
-          <w:rFonts w:ascii="Segoe UI" w:eastAsia="Times New Roman" w:hAnsi="Segoe UI" w:cs="Segoe UI"/>
-          <w:color w:val="374151"/>
-          <w:kern w:val="0"/>
-          <w:sz w:val="24"/>
-          <w:szCs w:val="24"/>
-          <w14:ligatures w14:val="none"/>
-        </w:rPr>
-        <w:t>name":"Pale</w:t>
-      </w:r>
-      <w:proofErr w:type="spellEnd"/>
-      <w:r>
-        <w:rPr>
-          <w:rFonts w:ascii="Segoe UI" w:eastAsia="Times New Roman" w:hAnsi="Segoe UI" w:cs="Segoe UI"/>
-          <w:color w:val="374151"/>
-          <w:kern w:val="0"/>
-          <w:sz w:val="24"/>
-          <w:szCs w:val="24"/>
-          <w14:ligatures w14:val="none"/>
-        </w:rPr>
-        <w:t xml:space="preserve"> Dogwood","hex":"e6beae","rgb":[230,190,174],"cmyk":[0,17,24,10],"hsb":[17,24,90],"hsl":[17,53,79],"lab":[80,12,13]},{"name":"Tiffany Blue","hex":"a9dad0","rgb":[169,218,208],"cmyk":[22,0,5,15],"hsb":[168,22,85],"hsl":[168,40,76],"lab":[84,-18,0]},{"name":"Periwinkle","hex":"dcd6ff","rgb":[220,214,255],"cmyk":[14,16,0,0],"hsb":[249,16,100],"hsl":[249,100,92],"lab":[87,10,-19]},{"name":"Night","hex":"0d160b","rgb":[13,22,11],"cmyk":[41,0,50,91],"hsb":[109,50,9],"hsl":[109,33,6],"lab":[6,-</w:t>
+        <w:t>[{"name":"Pale Dogwood","hex":"e6beae","rgb":[230,190,174],"cmyk":[0,17,24,10],"hsb":[17,24,90],"hsl":[17,53,79],"lab":[80,12,13]},{"name":"Tiffany Blue","hex":"a9dad0","rgb":[169,218,208],"cmyk":[22,0,5,15],"hsb":[168,22,85],"hsl":[168,40,76],"lab":[84,-18,0]},{"name":"Periwinkle","hex":"dcd6ff","rgb":[220,214,255],"cmyk":[14,16,0,0],"hsb":[249,16,100],"hsl":[249,100,92],"lab":[87,10,-19]},{"name":"Night","hex":"0d160b","rgb":[13,22,11],"cmyk":[41,0,50,91],"hsb":[109,50,9],"hsl":[109,33,6],"lab":[6,-</w:t>
       </w:r>
       <w:r>
         <w:rPr>
@@ -3622,6 +3407,7 @@
       <w:r>
         <w:rPr>
           <w:rFonts w:ascii="Segoe UI" w:eastAsia="Times New Roman" w:hAnsi="Segoe UI" w:cs="Segoe UI"/>
+          <w:noProof/>
           <w:color w:val="374151"/>
           <w:kern w:val="0"/>
           <w:sz w:val="24"/>
@@ -3782,10 +3568,19 @@
           <w:bdr w:val="single" w:sz="2" w:space="0" w:color="D9D9E3" w:frame="1"/>
           <w14:ligatures w14:val="none"/>
         </w:rPr>
-        <w:t xml:space="preserve">- Shadow: 4px </w:t>
-      </w:r>
-      <w:proofErr w:type="spellStart"/>
-      <w:r>
+        <w:t>- Shadow: 4px 4px 8px #888888</w:t>
+      </w:r>
+    </w:p>
+    <w:p>
+      <w:pPr>
+        <w:pBdr>
+          <w:top w:val="single" w:sz="2" w:space="0" w:color="D9D9E3"/>
+          <w:left w:val="single" w:sz="2" w:space="0" w:color="D9D9E3"/>
+          <w:bottom w:val="single" w:sz="2" w:space="0" w:color="D9D9E3"/>
+          <w:right w:val="single" w:sz="2" w:space="0" w:color="D9D9E3"/>
+        </w:pBdr>
+        <w:spacing w:before="100" w:beforeAutospacing="1" w:after="100" w:afterAutospacing="1" w:line="240" w:lineRule="auto"/>
+        <w:outlineLvl w:val="2"/>
         <w:rPr>
           <w:rFonts w:ascii="Segoe UI" w:eastAsia="Times New Roman" w:hAnsi="Segoe UI" w:cs="Segoe UI"/>
           <w:color w:val="374151"/>
@@ -3795,10 +3590,18 @@
           <w:bdr w:val="single" w:sz="2" w:space="0" w:color="D9D9E3" w:frame="1"/>
           <w14:ligatures w14:val="none"/>
         </w:rPr>
-        <w:t>4px</w:t>
-      </w:r>
-      <w:proofErr w:type="spellEnd"/>
-      <w:r>
+      </w:pPr>
+    </w:p>
+    <w:p>
+      <w:pPr>
+        <w:pBdr>
+          <w:top w:val="single" w:sz="2" w:space="0" w:color="D9D9E3"/>
+          <w:left w:val="single" w:sz="2" w:space="0" w:color="D9D9E3"/>
+          <w:bottom w:val="single" w:sz="2" w:space="0" w:color="D9D9E3"/>
+          <w:right w:val="single" w:sz="2" w:space="0" w:color="D9D9E3"/>
+        </w:pBdr>
+        <w:spacing w:before="100" w:beforeAutospacing="1" w:after="100" w:afterAutospacing="1" w:line="240" w:lineRule="auto"/>
+        <w:outlineLvl w:val="2"/>
         <w:rPr>
           <w:rFonts w:ascii="Segoe UI" w:eastAsia="Times New Roman" w:hAnsi="Segoe UI" w:cs="Segoe UI"/>
           <w:color w:val="374151"/>
@@ -3808,19 +3611,8 @@
           <w:bdr w:val="single" w:sz="2" w:space="0" w:color="D9D9E3" w:frame="1"/>
           <w14:ligatures w14:val="none"/>
         </w:rPr>
-        <w:t xml:space="preserve"> 8px #888888</w:t>
-      </w:r>
-    </w:p>
-    <w:p>
-      <w:pPr>
-        <w:pBdr>
-          <w:top w:val="single" w:sz="2" w:space="0" w:color="D9D9E3"/>
-          <w:left w:val="single" w:sz="2" w:space="0" w:color="D9D9E3"/>
-          <w:bottom w:val="single" w:sz="2" w:space="0" w:color="D9D9E3"/>
-          <w:right w:val="single" w:sz="2" w:space="0" w:color="D9D9E3"/>
-        </w:pBdr>
-        <w:spacing w:before="100" w:beforeAutospacing="1" w:after="100" w:afterAutospacing="1" w:line="240" w:lineRule="auto"/>
-        <w:outlineLvl w:val="2"/>
+      </w:pPr>
+      <w:r>
         <w:rPr>
           <w:rFonts w:ascii="Segoe UI" w:eastAsia="Times New Roman" w:hAnsi="Segoe UI" w:cs="Segoe UI"/>
           <w:color w:val="374151"/>
@@ -3830,7 +3622,8 @@
           <w:bdr w:val="single" w:sz="2" w:space="0" w:color="D9D9E3" w:frame="1"/>
           <w14:ligatures w14:val="none"/>
         </w:rPr>
-      </w:pPr>
+        <w:t>## Icons</w:t>
+      </w:r>
     </w:p>
     <w:p>
       <w:pPr>
@@ -3862,7 +3655,7 @@
           <w:bdr w:val="single" w:sz="2" w:space="0" w:color="D9D9E3" w:frame="1"/>
           <w14:ligatures w14:val="none"/>
         </w:rPr>
-        <w:t>## Icons</w:t>
+        <w:t>- Icon Size: 24px</w:t>
       </w:r>
     </w:p>
     <w:p>
@@ -3877,39 +3670,6 @@
         <w:outlineLvl w:val="2"/>
         <w:rPr>
           <w:rFonts w:ascii="Segoe UI" w:eastAsia="Times New Roman" w:hAnsi="Segoe UI" w:cs="Segoe UI"/>
-          <w:color w:val="374151"/>
-          <w:kern w:val="0"/>
-          <w:sz w:val="21"/>
-          <w:szCs w:val="21"/>
-          <w:bdr w:val="single" w:sz="2" w:space="0" w:color="D9D9E3" w:frame="1"/>
-          <w14:ligatures w14:val="none"/>
-        </w:rPr>
-      </w:pPr>
-      <w:r>
-        <w:rPr>
-          <w:rFonts w:ascii="Segoe UI" w:eastAsia="Times New Roman" w:hAnsi="Segoe UI" w:cs="Segoe UI"/>
-          <w:color w:val="374151"/>
-          <w:kern w:val="0"/>
-          <w:sz w:val="21"/>
-          <w:szCs w:val="21"/>
-          <w:bdr w:val="single" w:sz="2" w:space="0" w:color="D9D9E3" w:frame="1"/>
-          <w14:ligatures w14:val="none"/>
-        </w:rPr>
-        <w:t>- Icon Size: 24px</w:t>
-      </w:r>
-    </w:p>
-    <w:p>
-      <w:pPr>
-        <w:pBdr>
-          <w:top w:val="single" w:sz="2" w:space="0" w:color="D9D9E3"/>
-          <w:left w:val="single" w:sz="2" w:space="0" w:color="D9D9E3"/>
-          <w:bottom w:val="single" w:sz="2" w:space="0" w:color="D9D9E3"/>
-          <w:right w:val="single" w:sz="2" w:space="0" w:color="D9D9E3"/>
-        </w:pBdr>
-        <w:spacing w:before="100" w:beforeAutospacing="1" w:after="100" w:afterAutospacing="1" w:line="240" w:lineRule="auto"/>
-        <w:outlineLvl w:val="2"/>
-        <w:rPr>
-          <w:rFonts w:ascii="Segoe UI" w:eastAsia="Times New Roman" w:hAnsi="Segoe UI" w:cs="Segoe UI"/>
           <w:b/>
           <w:bCs/>
           <w:kern w:val="0"/>
@@ -4935,21 +4695,8 @@
           <w:szCs w:val="24"/>
           <w14:ligatures w14:val="none"/>
         </w:rPr>
-        <w:t xml:space="preserve">Copyright Text: © 2024 Your </w:t>
-      </w:r>
-      <w:proofErr w:type="spellStart"/>
-      <w:r>
-        <w:rPr>
-          <w:rFonts w:ascii="Segoe UI" w:eastAsia="Times New Roman" w:hAnsi="Segoe UI" w:cs="Segoe UI"/>
-          <w:color w:val="374151"/>
-          <w:kern w:val="0"/>
-          <w:sz w:val="24"/>
-          <w:szCs w:val="24"/>
-          <w14:ligatures w14:val="none"/>
-        </w:rPr>
-        <w:t>BioSite</w:t>
-      </w:r>
-      <w:proofErr w:type="spellEnd"/>
+        <w:t>Copyright Text: © 2024 Your BioSite</w:t>
+      </w:r>
     </w:p>
     <w:p>
       <w:pPr>
@@ -5854,7 +5601,69 @@
         <w:t>Hobbies Page Template with real content</w:t>
       </w:r>
     </w:p>
+    <w:p>
+      <w:r>
+        <w:t>font-family: 'Crimson Pro', serif;</w:t>
+      </w:r>
+    </w:p>
+    <w:p>
+      <w:r>
+        <w:t>font-family: 'Protest Revolution', sans-serif;</w:t>
+      </w:r>
+    </w:p>
+    <w:p>
+      <w:r>
+        <w:t>font-family: 'Protest Riot', sans-serif;</w:t>
+      </w:r>
+    </w:p>
+    <w:p>
+      <w:r>
+        <w:t>font-family: 'Roboto', sans-serif;</w:t>
+      </w:r>
+    </w:p>
     <w:p/>
+    <w:p>
+      <w:r>
+        <w:t>&lt;link rel="preconnect" href="https://fonts.googleapis.com"&gt;</w:t>
+      </w:r>
+    </w:p>
+    <w:p>
+      <w:r>
+        <w:t>&lt;link rel="preconnect" href="https://fonts.gstatic.com" crossorigin&gt;</w:t>
+      </w:r>
+    </w:p>
+    <w:p>
+      <w:r>
+        <w:lastRenderedPageBreak/>
+        <w:t>&lt;link href="https://fonts.googleapis.com/css2?family=Crimson+Pro:ital,wght@1,300&amp;family=Homemade+Apple&amp;family=Protest+Revolution&amp;family=Protest+Riot&amp;family=Roboto:ital,wght@1,900&amp;display=swap" rel="stylesheet"&gt;</w:t>
+      </w:r>
+    </w:p>
+    <w:p/>
+    <w:p>
+      <w:r>
+        <w:t>font-family: 'Crimson Pro', serif;</w:t>
+      </w:r>
+    </w:p>
+    <w:p>
+      <w:r>
+        <w:t>font-family: 'Homemade Apple', cursive;</w:t>
+      </w:r>
+    </w:p>
+    <w:p>
+      <w:r>
+        <w:t>font-family: 'Protest Revolution', sans-serif;</w:t>
+      </w:r>
+    </w:p>
+    <w:p>
+      <w:r>
+        <w:t>font-family: 'Protest Riot', sans-serif;</w:t>
+      </w:r>
+    </w:p>
+    <w:p>
+      <w:r>
+        <w:t>font-family: 'Roboto', sans-serif;</w:t>
+      </w:r>
+    </w:p>
     <w:sectPr>
       <w:pgSz w:w="12240" w:h="15840"/>
       <w:pgMar w:top="1440" w:right="1440" w:bottom="1440" w:left="1440" w:header="720" w:footer="720" w:gutter="0"/>
@@ -6975,6 +6784,7 @@
   <w:style w:type="character" w:default="1" w:styleId="DefaultParagraphFont">
     <w:name w:val="Default Paragraph Font"/>
     <w:uiPriority w:val="1"/>
+    <w:semiHidden/>
     <w:unhideWhenUsed/>
   </w:style>
   <w:style w:type="table" w:default="1" w:styleId="TableNormal">
